--- a/Meeting Notes/Meeting_3.docx
+++ b/Meeting Notes/Meeting_3.docx
@@ -86,7 +86,279 @@
           <w:bCs/>
           <w:lang w:val="en-US"/>
         </w:rPr>
-        <w:t>Schedule.</w:t>
+        <w:t>Choose a name for our game.</w:t>
+      </w:r>
+    </w:p>
+    <w:p>
+      <w:pPr>
+        <w:pStyle w:val="ListParagraph"/>
+        <w:numPr>
+          <w:ilvl w:val="0"/>
+          <w:numId w:val="1"/>
+        </w:numPr>
+        <w:rPr>
+          <w:b/>
+          <w:bCs/>
+          <w:lang w:val="en-US"/>
+        </w:rPr>
+      </w:pPr>
+      <w:r>
+        <w:rPr>
+          <w:b/>
+          <w:bCs/>
+          <w:lang w:val="en-US"/>
+        </w:rPr>
+        <w:t>Tools we will use.</w:t>
+      </w:r>
+    </w:p>
+    <w:p>
+      <w:pPr>
+        <w:pStyle w:val="ListParagraph"/>
+        <w:numPr>
+          <w:ilvl w:val="0"/>
+          <w:numId w:val="1"/>
+        </w:numPr>
+        <w:rPr>
+          <w:b/>
+          <w:bCs/>
+          <w:lang w:val="en-US"/>
+        </w:rPr>
+      </w:pPr>
+      <w:r>
+        <w:rPr>
+          <w:b/>
+          <w:bCs/>
+          <w:lang w:val="en-US"/>
+        </w:rPr>
+        <w:t>Weekly s</w:t>
+      </w:r>
+      <w:r>
+        <w:rPr>
+          <w:b/>
+          <w:bCs/>
+          <w:lang w:val="en-US"/>
+        </w:rPr>
+        <w:t>chedule.</w:t>
+      </w:r>
+    </w:p>
+    <w:p>
+      <w:pPr>
+        <w:pStyle w:val="ListParagraph"/>
+        <w:numPr>
+          <w:ilvl w:val="1"/>
+          <w:numId w:val="1"/>
+        </w:numPr>
+        <w:rPr>
+          <w:b/>
+          <w:bCs/>
+          <w:lang w:val="en-US"/>
+        </w:rPr>
+      </w:pPr>
+      <w:r>
+        <w:rPr>
+          <w:b/>
+          <w:bCs/>
+          <w:lang w:val="en-US"/>
+        </w:rPr>
+        <w:t>Week 4:</w:t>
+      </w:r>
+    </w:p>
+    <w:p>
+      <w:pPr>
+        <w:pStyle w:val="ListParagraph"/>
+        <w:numPr>
+          <w:ilvl w:val="1"/>
+          <w:numId w:val="1"/>
+        </w:numPr>
+        <w:rPr>
+          <w:b/>
+          <w:bCs/>
+          <w:lang w:val="en-US"/>
+        </w:rPr>
+      </w:pPr>
+      <w:r>
+        <w:rPr>
+          <w:b/>
+          <w:bCs/>
+          <w:lang w:val="en-US"/>
+        </w:rPr>
+        <w:t>Week 5:</w:t>
+      </w:r>
+    </w:p>
+    <w:p>
+      <w:pPr>
+        <w:pStyle w:val="ListParagraph"/>
+        <w:numPr>
+          <w:ilvl w:val="1"/>
+          <w:numId w:val="1"/>
+        </w:numPr>
+        <w:rPr>
+          <w:b/>
+          <w:bCs/>
+          <w:lang w:val="en-US"/>
+        </w:rPr>
+      </w:pPr>
+      <w:r>
+        <w:rPr>
+          <w:b/>
+          <w:bCs/>
+          <w:lang w:val="en-US"/>
+        </w:rPr>
+        <w:t>Week 6:</w:t>
+      </w:r>
+    </w:p>
+    <w:p>
+      <w:pPr>
+        <w:pStyle w:val="ListParagraph"/>
+        <w:numPr>
+          <w:ilvl w:val="1"/>
+          <w:numId w:val="1"/>
+        </w:numPr>
+        <w:rPr>
+          <w:b/>
+          <w:bCs/>
+          <w:lang w:val="en-US"/>
+        </w:rPr>
+      </w:pPr>
+      <w:r>
+        <w:rPr>
+          <w:b/>
+          <w:bCs/>
+          <w:lang w:val="en-US"/>
+        </w:rPr>
+        <w:t>Week 7:</w:t>
+      </w:r>
+    </w:p>
+    <w:p>
+      <w:pPr>
+        <w:pStyle w:val="ListParagraph"/>
+        <w:numPr>
+          <w:ilvl w:val="1"/>
+          <w:numId w:val="1"/>
+        </w:numPr>
+        <w:rPr>
+          <w:b/>
+          <w:bCs/>
+          <w:lang w:val="en-US"/>
+        </w:rPr>
+      </w:pPr>
+      <w:r>
+        <w:rPr>
+          <w:b/>
+          <w:bCs/>
+          <w:lang w:val="en-US"/>
+        </w:rPr>
+        <w:t>Week 8:</w:t>
+      </w:r>
+    </w:p>
+    <w:p>
+      <w:pPr>
+        <w:pStyle w:val="ListParagraph"/>
+        <w:numPr>
+          <w:ilvl w:val="1"/>
+          <w:numId w:val="1"/>
+        </w:numPr>
+        <w:rPr>
+          <w:b/>
+          <w:bCs/>
+          <w:lang w:val="en-US"/>
+        </w:rPr>
+      </w:pPr>
+      <w:r>
+        <w:rPr>
+          <w:b/>
+          <w:bCs/>
+          <w:lang w:val="en-US"/>
+        </w:rPr>
+        <w:t>Week 9:</w:t>
+      </w:r>
+    </w:p>
+    <w:p>
+      <w:pPr>
+        <w:pStyle w:val="ListParagraph"/>
+        <w:numPr>
+          <w:ilvl w:val="1"/>
+          <w:numId w:val="1"/>
+        </w:numPr>
+        <w:rPr>
+          <w:b/>
+          <w:bCs/>
+          <w:lang w:val="en-US"/>
+        </w:rPr>
+      </w:pPr>
+      <w:r>
+        <w:rPr>
+          <w:b/>
+          <w:bCs/>
+          <w:lang w:val="en-US"/>
+        </w:rPr>
+        <w:t>Week 10:</w:t>
+      </w:r>
+    </w:p>
+    <w:p>
+      <w:pPr>
+        <w:pStyle w:val="ListParagraph"/>
+        <w:numPr>
+          <w:ilvl w:val="1"/>
+          <w:numId w:val="1"/>
+        </w:numPr>
+        <w:rPr>
+          <w:b/>
+          <w:bCs/>
+          <w:lang w:val="en-US"/>
+        </w:rPr>
+      </w:pPr>
+      <w:r>
+        <w:rPr>
+          <w:b/>
+          <w:bCs/>
+          <w:lang w:val="en-US"/>
+        </w:rPr>
+        <w:t>Week 11:</w:t>
+      </w:r>
+    </w:p>
+    <w:p>
+      <w:pPr>
+        <w:pStyle w:val="ListParagraph"/>
+        <w:numPr>
+          <w:ilvl w:val="1"/>
+          <w:numId w:val="1"/>
+        </w:numPr>
+        <w:rPr>
+          <w:b/>
+          <w:bCs/>
+          <w:lang w:val="en-US"/>
+        </w:rPr>
+      </w:pPr>
+      <w:r>
+        <w:rPr>
+          <w:b/>
+          <w:bCs/>
+          <w:lang w:val="en-US"/>
+        </w:rPr>
+        <w:t>Week 12:</w:t>
+      </w:r>
+    </w:p>
+    <w:p>
+      <w:pPr>
+        <w:pStyle w:val="ListParagraph"/>
+        <w:numPr>
+          <w:ilvl w:val="0"/>
+          <w:numId w:val="1"/>
+        </w:numPr>
+        <w:rPr>
+          <w:b/>
+          <w:bCs/>
+          <w:lang w:val="en-US"/>
+        </w:rPr>
+      </w:pPr>
+      <w:r>
+        <w:rPr>
+          <w:b/>
+          <w:bCs/>
+          <w:lang w:val="en-US"/>
+        </w:rPr>
+        <w:t>To do’s:</w:t>
       </w:r>
     </w:p>
     <w:sectPr>
